--- a/Documents/21115231_NguyenThanhCuong_BaoCaoTieuLuanLab5.docx
+++ b/Documents/21115231_NguyenThanhCuong_BaoCaoTieuLuanLab5.docx
@@ -299,7 +299,7 @@
           <w:sz w:val="36"/>
           <w:szCs w:val="36"/>
         </w:rPr>
-        <w:t>ỨNG DỤNG WEB (SPRING BOOT) ĐĂNG TUYỂN</w:t>
+        <w:t xml:space="preserve">ỨNG DỤNG WEB (SPRING BOOT) </w:t>
       </w:r>
       <w:r>
         <w:rPr>
@@ -309,77 +309,7 @@
           <w:sz w:val="36"/>
           <w:szCs w:val="36"/>
         </w:rPr>
-        <w:t xml:space="preserve"> CÔNG VIỆC </w:t>
-      </w:r>
-      <w:r>
-        <w:rPr>
-          <w:rFonts w:ascii="Times New Roman" w:hAnsi="Times New Roman" w:cs="Times New Roman"/>
-          <w:b/>
-          <w:bCs/>
-          <w:sz w:val="36"/>
-          <w:szCs w:val="36"/>
-        </w:rPr>
-        <w:t xml:space="preserve">CHO DOANH NGHIỆP </w:t>
-      </w:r>
-      <w:r>
-        <w:rPr>
-          <w:rFonts w:ascii="Times New Roman" w:hAnsi="Times New Roman" w:cs="Times New Roman"/>
-          <w:b/>
-          <w:bCs/>
-          <w:sz w:val="36"/>
-          <w:szCs w:val="36"/>
-        </w:rPr>
-        <w:t>VÀ</w:t>
-      </w:r>
-      <w:r>
-        <w:rPr>
-          <w:rFonts w:ascii="Times New Roman" w:hAnsi="Times New Roman" w:cs="Times New Roman"/>
-          <w:b/>
-          <w:bCs/>
-          <w:sz w:val="36"/>
-          <w:szCs w:val="36"/>
-        </w:rPr>
-        <w:t xml:space="preserve"> TÌM</w:t>
-      </w:r>
-      <w:r>
-        <w:rPr>
-          <w:rFonts w:ascii="Times New Roman" w:hAnsi="Times New Roman" w:cs="Times New Roman"/>
-          <w:b/>
-          <w:bCs/>
-          <w:sz w:val="36"/>
-          <w:szCs w:val="36"/>
-        </w:rPr>
-        <w:t xml:space="preserve"> KIẾM</w:t>
-      </w:r>
-      <w:r>
-        <w:rPr>
-          <w:rFonts w:ascii="Times New Roman" w:hAnsi="Times New Roman" w:cs="Times New Roman"/>
-          <w:b/>
-          <w:bCs/>
-          <w:sz w:val="36"/>
-          <w:szCs w:val="36"/>
-        </w:rPr>
-        <w:t xml:space="preserve"> </w:t>
-      </w:r>
-      <w:r>
-        <w:rPr>
-          <w:rFonts w:ascii="Times New Roman" w:hAnsi="Times New Roman" w:cs="Times New Roman"/>
-          <w:b/>
-          <w:bCs/>
-          <w:sz w:val="36"/>
-          <w:szCs w:val="36"/>
-        </w:rPr>
-        <w:t>VIỆC LÀM CHO</w:t>
-      </w:r>
-      <w:r>
-        <w:rPr>
-          <w:rFonts w:ascii="Times New Roman" w:hAnsi="Times New Roman" w:cs="Times New Roman"/>
-          <w:b/>
-          <w:bCs/>
-          <w:sz w:val="36"/>
-          <w:szCs w:val="36"/>
-        </w:rPr>
-        <w:t xml:space="preserve"> ỨNG VIÊN 2024</w:t>
+        <w:t>TUYỂN DỤNG VÀ TÌM KIẾM VIỆC LÀM JOB PORTAL</w:t>
       </w:r>
     </w:p>
     <w:p>
